--- a/project-personal/stage2/report/report.docx
+++ b/project-personal/stage2/report/report.docx
@@ -160,11 +160,11 @@
         <w:t xml:space="preserve"> </w:t>
       </w:r>
       <w:r>
-        <w:t xml:space="preserve">научиться загружать информацию о себе, аватарку, выкладывать посты</w:t>
+        <w:t xml:space="preserve">научиться загружать информацию о себе, аватарку, выкладывать посты на сайт</w:t>
       </w:r>
     </w:p>
     <w:bookmarkEnd w:id="20"/>
-    <w:bookmarkStart w:id="85" w:name="выполнение-второго-этапа-проекта"/>
+    <w:bookmarkStart w:id="81" w:name="выполнение-второго-этапа-проекта"/>
     <w:p>
       <w:pPr>
         <w:pStyle w:val="Heading1"/>
@@ -615,91 +615,42 @@
     </w:p>
     <w:p>
       <w:pPr>
+        <w:pStyle w:val="BodyText"/>
+      </w:pPr>
+      <w:r>
+        <w:t xml:space="preserve">[Информация об образовании на сайте]/afs/.dk.sci.pfu.edu.ru/home/n/a/nastarkov/work/study/2021-2022/Операционные системы/os-intro/project-personal/stage2/report/image/Снимок экрана от 2022-05-06 19-12-07.png){ #fig:008 width=70% }</w:t>
+      </w:r>
+    </w:p>
+    <w:p>
+      <w:pPr>
+        <w:pStyle w:val="BodyText"/>
+      </w:pPr>
+      <w:r>
+        <w:t xml:space="preserve">5)Делаем пост по прошедшей неделе</w:t>
+      </w:r>
+    </w:p>
+    <w:p>
+      <w:pPr>
         <w:pStyle w:val="CaptionedFigure"/>
       </w:pPr>
-      <w:bookmarkStart w:id="52" w:name="fig:008"/>
+      <w:bookmarkStart w:id="52" w:name="fig:009"/>
       <w:r>
         <w:drawing>
           <wp:inline>
-            <wp:extent cx="5334000" cy="1715900"/>
+            <wp:extent cx="2908300" cy="1892300"/>
             <wp:effectExtent b="0" l="0" r="0" t="0"/>
-            <wp:docPr descr="Рис. 8: Информация об образовании на сайте" title="" id="50" name="Picture"/>
+            <wp:docPr descr="Рис. 8: Создаем папку с информацией о прошлой неделе" title="" id="50" name="Picture"/>
             <a:graphic>
               <a:graphicData uri="http://schemas.openxmlformats.org/drawingml/2006/picture">
                 <pic:pic>
                   <pic:nvPicPr>
-                    <pic:cNvPr descr="/afs/.dk.sci.pfu.edu.ru/home/n/a/nastarkov/work/study/2021-2022/Операционные%20системы/os-intro/project-personal/stage2/report/image/Снимок%20экрана%20от%202022-05-06%2019-12-07.png" id="51" name="Picture"/>
+                    <pic:cNvPr descr="/afs/.dk.sci.pfu.edu.ru/home/n/a/nastarkov/work/study/2021-2022/Операционные%20системы/os-intro/project-personal/stage2/report/image/Снимок%20экрана%20от%202022-05-06%2019-04-23.png" id="51" name="Picture"/>
                     <pic:cNvPicPr>
                       <a:picLocks noChangeArrowheads="1" noChangeAspect="1"/>
                     </pic:cNvPicPr>
                   </pic:nvPicPr>
                   <pic:blipFill>
                     <a:blip r:embed="rId49"/>
-                    <a:stretch>
-                      <a:fillRect/>
-                    </a:stretch>
-                  </pic:blipFill>
-                  <pic:spPr bwMode="auto">
-                    <a:xfrm>
-                      <a:off x="0" y="0"/>
-                      <a:ext cx="5334000" cy="1715900"/>
-                    </a:xfrm>
-                    <a:prstGeom prst="rect">
-                      <a:avLst/>
-                    </a:prstGeom>
-                    <a:noFill/>
-                    <a:ln w="9525">
-                      <a:noFill/>
-                      <a:headEnd/>
-                      <a:tailEnd/>
-                    </a:ln>
-                  </pic:spPr>
-                </pic:pic>
-              </a:graphicData>
-            </a:graphic>
-          </wp:inline>
-        </w:drawing>
-      </w:r>
-      <w:bookmarkEnd w:id="52"/>
-    </w:p>
-    <w:p>
-      <w:pPr>
-        <w:pStyle w:val="ImageCaption"/>
-      </w:pPr>
-      <w:r>
-        <w:t xml:space="preserve">Рис. 8: Информация об образовании на сайте</w:t>
-      </w:r>
-    </w:p>
-    <w:p>
-      <w:pPr>
-        <w:pStyle w:val="BodyText"/>
-      </w:pPr>
-      <w:r>
-        <w:t xml:space="preserve">5)Делаем пост по прошедшей неделе</w:t>
-      </w:r>
-    </w:p>
-    <w:p>
-      <w:pPr>
-        <w:pStyle w:val="CaptionedFigure"/>
-      </w:pPr>
-      <w:bookmarkStart w:id="56" w:name="fig:009"/>
-      <w:r>
-        <w:drawing>
-          <wp:inline>
-            <wp:extent cx="2908300" cy="1892300"/>
-            <wp:effectExtent b="0" l="0" r="0" t="0"/>
-            <wp:docPr descr="Рис. 9: Создаем папку с информацией о прошлой неделе" title="" id="54" name="Picture"/>
-            <a:graphic>
-              <a:graphicData uri="http://schemas.openxmlformats.org/drawingml/2006/picture">
-                <pic:pic>
-                  <pic:nvPicPr>
-                    <pic:cNvPr descr="/afs/.dk.sci.pfu.edu.ru/home/n/a/nastarkov/work/study/2021-2022/Операционные%20системы/os-intro/project-personal/stage2/report/image/Снимок%20экрана%20от%202022-05-06%2019-04-23.png" id="55" name="Picture"/>
-                    <pic:cNvPicPr>
-                      <a:picLocks noChangeArrowheads="1" noChangeAspect="1"/>
-                    </pic:cNvPicPr>
-                  </pic:nvPicPr>
-                  <pic:blipFill>
-                    <a:blip r:embed="rId53"/>
                     <a:stretch>
                       <a:fillRect/>
                     </a:stretch>
@@ -725,14 +676,14 @@
           </wp:inline>
         </w:drawing>
       </w:r>
-      <w:bookmarkEnd w:id="56"/>
+      <w:bookmarkEnd w:id="52"/>
     </w:p>
     <w:p>
       <w:pPr>
         <w:pStyle w:val="ImageCaption"/>
       </w:pPr>
       <w:r>
-        <w:t xml:space="preserve">Рис. 9: Создаем папку с информацией о прошлой неделе</w:t>
+        <w:t xml:space="preserve">Рис. 8: Создаем папку с информацией о прошлой неделе</w:t>
       </w:r>
     </w:p>
     <w:p>
@@ -747,24 +698,24 @@
       <w:pPr>
         <w:pStyle w:val="CaptionedFigure"/>
       </w:pPr>
-      <w:bookmarkStart w:id="60" w:name="fig:010"/>
+      <w:bookmarkStart w:id="56" w:name="fig:010"/>
       <w:r>
         <w:drawing>
           <wp:inline>
             <wp:extent cx="5334000" cy="1668920"/>
             <wp:effectExtent b="0" l="0" r="0" t="0"/>
-            <wp:docPr descr="Рис. 10: Файл index.md и обложка поста" title="" id="58" name="Picture"/>
+            <wp:docPr descr="Рис. 9: Файл index.md и обложка поста" title="" id="54" name="Picture"/>
             <a:graphic>
               <a:graphicData uri="http://schemas.openxmlformats.org/drawingml/2006/picture">
                 <pic:pic>
                   <pic:nvPicPr>
-                    <pic:cNvPr descr="/afs/.dk.sci.pfu.edu.ru/home/n/a/nastarkov/work/study/2021-2022/Операционные%20системы/os-intro/project-personal/stage2/report/image/Снимок%20экрана%20от%202022-05-06%2019-04-28.png" id="59" name="Picture"/>
+                    <pic:cNvPr descr="/afs/.dk.sci.pfu.edu.ru/home/n/a/nastarkov/work/study/2021-2022/Операционные%20системы/os-intro/project-personal/stage2/report/image/Снимок%20экрана%20от%202022-05-06%2019-04-28.png" id="55" name="Picture"/>
                     <pic:cNvPicPr>
                       <a:picLocks noChangeArrowheads="1" noChangeAspect="1"/>
                     </pic:cNvPicPr>
                   </pic:nvPicPr>
                   <pic:blipFill>
-                    <a:blip r:embed="rId57"/>
+                    <a:blip r:embed="rId53"/>
                     <a:stretch>
                       <a:fillRect/>
                     </a:stretch>
@@ -790,38 +741,38 @@
           </wp:inline>
         </w:drawing>
       </w:r>
-      <w:bookmarkEnd w:id="60"/>
+      <w:bookmarkEnd w:id="56"/>
     </w:p>
     <w:p>
       <w:pPr>
         <w:pStyle w:val="ImageCaption"/>
       </w:pPr>
       <w:r>
-        <w:t xml:space="preserve">Рис. 10: Файл index.md и обложка поста</w:t>
+        <w:t xml:space="preserve">Рис. 9: Файл index.md и обложка поста</w:t>
       </w:r>
     </w:p>
     <w:p>
       <w:pPr>
         <w:pStyle w:val="CaptionedFigure"/>
       </w:pPr>
-      <w:bookmarkStart w:id="64" w:name="fig:011"/>
+      <w:bookmarkStart w:id="60" w:name="fig:011"/>
       <w:r>
         <w:drawing>
           <wp:inline>
             <wp:extent cx="5334000" cy="843966"/>
             <wp:effectExtent b="0" l="0" r="0" t="0"/>
-            <wp:docPr descr="Рис. 11: Вид на пост с сайта" title="" id="62" name="Picture"/>
+            <wp:docPr descr="Рис. 10: Вид на пост с сайта" title="" id="58" name="Picture"/>
             <a:graphic>
               <a:graphicData uri="http://schemas.openxmlformats.org/drawingml/2006/picture">
                 <pic:pic>
                   <pic:nvPicPr>
-                    <pic:cNvPr descr="/afs/.dk.sci.pfu.edu.ru/home/n/a/nastarkov/work/study/2021-2022/Операционные%20системы/os-intro/project-personal/stage2/report/image/Снимок%20экрана%20от%202022-05-06%2019-04-38.png" id="63" name="Picture"/>
+                    <pic:cNvPr descr="/afs/.dk.sci.pfu.edu.ru/home/n/a/nastarkov/work/study/2021-2022/Операционные%20системы/os-intro/project-personal/stage2/report/image/Снимок%20экрана%20от%202022-05-06%2019-04-38.png" id="59" name="Picture"/>
                     <pic:cNvPicPr>
                       <a:picLocks noChangeArrowheads="1" noChangeAspect="1"/>
                     </pic:cNvPicPr>
                   </pic:nvPicPr>
                   <pic:blipFill>
-                    <a:blip r:embed="rId61"/>
+                    <a:blip r:embed="rId57"/>
                     <a:stretch>
                       <a:fillRect/>
                     </a:stretch>
@@ -847,38 +798,38 @@
           </wp:inline>
         </w:drawing>
       </w:r>
-      <w:bookmarkEnd w:id="64"/>
+      <w:bookmarkEnd w:id="60"/>
     </w:p>
     <w:p>
       <w:pPr>
         <w:pStyle w:val="ImageCaption"/>
       </w:pPr>
       <w:r>
-        <w:t xml:space="preserve">Рис. 11: Вид на пост с сайта</w:t>
+        <w:t xml:space="preserve">Рис. 10: Вид на пост с сайта</w:t>
       </w:r>
     </w:p>
     <w:p>
       <w:pPr>
         <w:pStyle w:val="CaptionedFigure"/>
       </w:pPr>
-      <w:bookmarkStart w:id="68" w:name="fig:012"/>
+      <w:bookmarkStart w:id="64" w:name="fig:012"/>
       <w:r>
         <w:drawing>
           <wp:inline>
             <wp:extent cx="5334000" cy="2615082"/>
             <wp:effectExtent b="0" l="0" r="0" t="0"/>
-            <wp:docPr descr="Рис. 12: Вид на пост, если перейти по ссылке на него" title="" id="66" name="Picture"/>
+            <wp:docPr descr="Рис. 11: Вид на пост, если перейти по ссылке на него" title="" id="62" name="Picture"/>
             <a:graphic>
               <a:graphicData uri="http://schemas.openxmlformats.org/drawingml/2006/picture">
                 <pic:pic>
                   <pic:nvPicPr>
-                    <pic:cNvPr descr="/afs/.dk.sci.pfu.edu.ru/home/n/a/nastarkov/work/study/2021-2022/Операционные%20системы/os-intro/project-personal/stage2/report/image/Снимок%20экрана%20от%202022-05-06%2019-04-56.png" id="67" name="Picture"/>
+                    <pic:cNvPr descr="/afs/.dk.sci.pfu.edu.ru/home/n/a/nastarkov/work/study/2021-2022/Операционные%20системы/os-intro/project-personal/stage2/report/image/Снимок%20экрана%20от%202022-05-06%2019-04-56.png" id="63" name="Picture"/>
                     <pic:cNvPicPr>
                       <a:picLocks noChangeArrowheads="1" noChangeAspect="1"/>
                     </pic:cNvPicPr>
                   </pic:nvPicPr>
                   <pic:blipFill>
-                    <a:blip r:embed="rId65"/>
+                    <a:blip r:embed="rId61"/>
                     <a:stretch>
                       <a:fillRect/>
                     </a:stretch>
@@ -904,14 +855,14 @@
           </wp:inline>
         </w:drawing>
       </w:r>
-      <w:bookmarkEnd w:id="68"/>
+      <w:bookmarkEnd w:id="64"/>
     </w:p>
     <w:p>
       <w:pPr>
         <w:pStyle w:val="ImageCaption"/>
       </w:pPr>
       <w:r>
-        <w:t xml:space="preserve">Рис. 12: Вид на пост, если перейти по ссылке на него</w:t>
+        <w:t xml:space="preserve">Рис. 11: Вид на пост, если перейти по ссылке на него</w:t>
       </w:r>
     </w:p>
     <w:p>
@@ -919,31 +870,31 @@
         <w:pStyle w:val="BodyText"/>
       </w:pPr>
       <w:r>
-        <w:t xml:space="preserve">6)Добавбляем пост на тему управление версиями. Git.</w:t>
+        <w:t xml:space="preserve">6)Добавбляем пост на тему управление версиями. Git</w:t>
       </w:r>
     </w:p>
     <w:p>
       <w:pPr>
         <w:pStyle w:val="CaptionedFigure"/>
       </w:pPr>
-      <w:bookmarkStart w:id="72" w:name="fig:013"/>
+      <w:bookmarkStart w:id="68" w:name="fig:013"/>
       <w:r>
         <w:drawing>
           <wp:inline>
             <wp:extent cx="3429000" cy="2044700"/>
             <wp:effectExtent b="0" l="0" r="0" t="0"/>
-            <wp:docPr descr="Рис. 13: Создание необходимой папки" title="" id="70" name="Picture"/>
+            <wp:docPr descr="Рис. 12: Создание необходимой папки" title="" id="66" name="Picture"/>
             <a:graphic>
               <a:graphicData uri="http://schemas.openxmlformats.org/drawingml/2006/picture">
                 <pic:pic>
                   <pic:nvPicPr>
-                    <pic:cNvPr descr="/afs/.dk.sci.pfu.edu.ru/home/n/a/nastarkov/work/study/2021-2022/Операционные%20системы/os-intro/project-personal/stage2/report/image/Снимок%20экрана%20от%202022-05-06%2019-04-45.png" id="71" name="Picture"/>
+                    <pic:cNvPr descr="/afs/.dk.sci.pfu.edu.ru/home/n/a/nastarkov/work/study/2021-2022/Операционные%20системы/os-intro/project-personal/stage2/report/image/Снимок%20экрана%20от%202022-05-06%2019-04-45.png" id="67" name="Picture"/>
                     <pic:cNvPicPr>
                       <a:picLocks noChangeArrowheads="1" noChangeAspect="1"/>
                     </pic:cNvPicPr>
                   </pic:nvPicPr>
                   <pic:blipFill>
-                    <a:blip r:embed="rId69"/>
+                    <a:blip r:embed="rId65"/>
                     <a:stretch>
                       <a:fillRect/>
                     </a:stretch>
@@ -969,38 +920,38 @@
           </wp:inline>
         </w:drawing>
       </w:r>
-      <w:bookmarkEnd w:id="72"/>
+      <w:bookmarkEnd w:id="68"/>
     </w:p>
     <w:p>
       <w:pPr>
         <w:pStyle w:val="ImageCaption"/>
       </w:pPr>
       <w:r>
-        <w:t xml:space="preserve">Рис. 13: Создание необходимой папки</w:t>
+        <w:t xml:space="preserve">Рис. 12: Создание необходимой папки</w:t>
       </w:r>
     </w:p>
     <w:p>
       <w:pPr>
         <w:pStyle w:val="CaptionedFigure"/>
       </w:pPr>
-      <w:bookmarkStart w:id="76" w:name="fig:014"/>
+      <w:bookmarkStart w:id="72" w:name="fig:014"/>
       <w:r>
         <w:drawing>
           <wp:inline>
             <wp:extent cx="5334000" cy="2257362"/>
             <wp:effectExtent b="0" l="0" r="0" t="0"/>
-            <wp:docPr descr="Рис. 14: Файл index.md и обложка поста" title="" id="74" name="Picture"/>
+            <wp:docPr descr="Рис. 13: Файл index.md и обложка поста" title="" id="70" name="Picture"/>
             <a:graphic>
               <a:graphicData uri="http://schemas.openxmlformats.org/drawingml/2006/picture">
                 <pic:pic>
                   <pic:nvPicPr>
-                    <pic:cNvPr descr="/afs/.dk.sci.pfu.edu.ru/home/n/a/nastarkov/work/study/2021-2022/Операционные%20системы/os-intro/project-personal/stage2/report/image/Снимок%20экрана%20от%202022-05-06%2019-19-12.png" id="75" name="Picture"/>
+                    <pic:cNvPr descr="/afs/.dk.sci.pfu.edu.ru/home/n/a/nastarkov/work/study/2021-2022/Операционные%20системы/os-intro/project-personal/stage2/report/image/Снимок%20экрана%20от%202022-05-06%2019-19-12.png" id="71" name="Picture"/>
                     <pic:cNvPicPr>
                       <a:picLocks noChangeArrowheads="1" noChangeAspect="1"/>
                     </pic:cNvPicPr>
                   </pic:nvPicPr>
                   <pic:blipFill>
-                    <a:blip r:embed="rId73"/>
+                    <a:blip r:embed="rId69"/>
                     <a:stretch>
                       <a:fillRect/>
                     </a:stretch>
@@ -1026,38 +977,38 @@
           </wp:inline>
         </w:drawing>
       </w:r>
-      <w:bookmarkEnd w:id="76"/>
+      <w:bookmarkEnd w:id="72"/>
     </w:p>
     <w:p>
       <w:pPr>
         <w:pStyle w:val="ImageCaption"/>
       </w:pPr>
       <w:r>
-        <w:t xml:space="preserve">Рис. 14: Файл index.md и обложка поста</w:t>
+        <w:t xml:space="preserve">Рис. 13: Файл index.md и обложка поста</w:t>
       </w:r>
     </w:p>
     <w:p>
       <w:pPr>
         <w:pStyle w:val="CaptionedFigure"/>
       </w:pPr>
-      <w:bookmarkStart w:id="80" w:name="fig:015"/>
+      <w:bookmarkStart w:id="76" w:name="fig:015"/>
       <w:r>
         <w:drawing>
           <wp:inline>
             <wp:extent cx="5334000" cy="931273"/>
             <wp:effectExtent b="0" l="0" r="0" t="0"/>
-            <wp:docPr descr="Рис. 15: Вид на пост с сайта" title="" id="78" name="Picture"/>
+            <wp:docPr descr="Рис. 14: Вид на пост с сайта" title="" id="74" name="Picture"/>
             <a:graphic>
               <a:graphicData uri="http://schemas.openxmlformats.org/drawingml/2006/picture">
                 <pic:pic>
                   <pic:nvPicPr>
-                    <pic:cNvPr descr="/afs/.dk.sci.pfu.edu.ru/home/n/a/nastarkov/work/study/2021-2022/Операционные%20системы/os-intro/project-personal/stage2/report/image/Снимок%20экрана%20от%202022-05-06%2019-04-50.png" id="79" name="Picture"/>
+                    <pic:cNvPr descr="/afs/.dk.sci.pfu.edu.ru/home/n/a/nastarkov/work/study/2021-2022/Операционные%20системы/os-intro/project-personal/stage2/report/image/Снимок%20экрана%20от%202022-05-06%2019-04-50.png" id="75" name="Picture"/>
                     <pic:cNvPicPr>
                       <a:picLocks noChangeArrowheads="1" noChangeAspect="1"/>
                     </pic:cNvPicPr>
                   </pic:nvPicPr>
                   <pic:blipFill>
-                    <a:blip r:embed="rId77"/>
+                    <a:blip r:embed="rId73"/>
                     <a:stretch>
                       <a:fillRect/>
                     </a:stretch>
@@ -1083,38 +1034,38 @@
           </wp:inline>
         </w:drawing>
       </w:r>
-      <w:bookmarkEnd w:id="80"/>
+      <w:bookmarkEnd w:id="76"/>
     </w:p>
     <w:p>
       <w:pPr>
         <w:pStyle w:val="ImageCaption"/>
       </w:pPr>
       <w:r>
-        <w:t xml:space="preserve">Рис. 15: Вид на пост с сайта</w:t>
+        <w:t xml:space="preserve">Рис. 14: Вид на пост с сайта</w:t>
       </w:r>
     </w:p>
     <w:p>
       <w:pPr>
         <w:pStyle w:val="CaptionedFigure"/>
       </w:pPr>
-      <w:bookmarkStart w:id="84" w:name="fig:016"/>
+      <w:bookmarkStart w:id="80" w:name="fig:016"/>
       <w:r>
         <w:drawing>
           <wp:inline>
             <wp:extent cx="5334000" cy="3556000"/>
             <wp:effectExtent b="0" l="0" r="0" t="0"/>
-            <wp:docPr descr="Рис. 16: Вид на пост, если перейти по ссылке на него" title="" id="82" name="Picture"/>
+            <wp:docPr descr="Рис. 15: Вид на пост, если перейти по ссылке на него" title="" id="78" name="Picture"/>
             <a:graphic>
               <a:graphicData uri="http://schemas.openxmlformats.org/drawingml/2006/picture">
                 <pic:pic>
                   <pic:nvPicPr>
-                    <pic:cNvPr descr="/afs/.dk.sci.pfu.edu.ru/home/n/a/nastarkov/work/study/2021-2022/Операционные%20системы/os-intro/project-personal/stage2/report/image/Снимок%20экрана%20от%202022-05-06%2019-05-02.png" id="83" name="Picture"/>
+                    <pic:cNvPr descr="/afs/.dk.sci.pfu.edu.ru/home/n/a/nastarkov/work/study/2021-2022/Операционные%20системы/os-intro/project-personal/stage2/report/image/Снимок%20экрана%20от%202022-05-06%2019-05-02.png" id="79" name="Picture"/>
                     <pic:cNvPicPr>
                       <a:picLocks noChangeArrowheads="1" noChangeAspect="1"/>
                     </pic:cNvPicPr>
                   </pic:nvPicPr>
                   <pic:blipFill>
-                    <a:blip r:embed="rId81"/>
+                    <a:blip r:embed="rId77"/>
                     <a:stretch>
                       <a:fillRect/>
                     </a:stretch>
@@ -1140,18 +1091,18 @@
           </wp:inline>
         </w:drawing>
       </w:r>
-      <w:bookmarkEnd w:id="84"/>
+      <w:bookmarkEnd w:id="80"/>
     </w:p>
     <w:p>
       <w:pPr>
         <w:pStyle w:val="ImageCaption"/>
       </w:pPr>
       <w:r>
-        <w:t xml:space="preserve">Рис. 16: Вид на пост, если перейти по ссылке на него</w:t>
-      </w:r>
-    </w:p>
-    <w:bookmarkEnd w:id="85"/>
-    <w:bookmarkStart w:id="86" w:name="вывод"/>
+        <w:t xml:space="preserve">Рис. 15: Вид на пост, если перейти по ссылке на него</w:t>
+      </w:r>
+    </w:p>
+    <w:bookmarkEnd w:id="81"/>
+    <w:bookmarkStart w:id="82" w:name="вывод"/>
     <w:p>
       <w:pPr>
         <w:pStyle w:val="Heading1"/>
@@ -1187,7 +1138,7 @@
         <w:t xml:space="preserve">в ходе выполнение второго этапа проекта я научился выкладывать посты, фотографии и добавлять информацию о себе.</w:t>
       </w:r>
     </w:p>
-    <w:bookmarkEnd w:id="86"/>
+    <w:bookmarkEnd w:id="82"/>
     <w:sectPr/>
   </w:body>
 </w:document>

--- a/project-personal/stage2/report/report.docx
+++ b/project-personal/stage2/report/report.docx
@@ -160,7 +160,7 @@
         <w:t xml:space="preserve"> </w:t>
       </w:r>
       <w:r>
-        <w:t xml:space="preserve">научиться загружать информацию о себе, аватарку, выкладывать посты на сайт</w:t>
+        <w:t xml:space="preserve">научиться загружать информацию о себе, аватарку, выкладывать посты на сайт.</w:t>
       </w:r>
     </w:p>
     <w:bookmarkEnd w:id="20"/>
